--- a/RestAssured API Testing.docx
+++ b/RestAssured API Testing.docx
@@ -1,16 +1,272 @@
 
 <file path=word/document.xml><?xml version="1.0" encoding="utf-8"?>
-<w:document xmlns:wpc="http://schemas.microsoft.com/office/word/2010/wordprocessingCanvas" xmlns:cx="http://schemas.microsoft.com/office/drawing/2014/chartex" xmlns:mc="http://schemas.openxmlformats.org/markup-compatibility/2006" xmlns:o="urn:schemas-microsoft-com:office:office" xmlns:r="http://schemas.openxmlformats.org/officeDocument/2006/relationships" xmlns:m="http://schemas.openxmlformats.org/officeDocument/2006/math" xmlns:v="urn:schemas-microsoft-com:vml" xmlns:wp14="http://schemas.microsoft.com/office/word/2010/wordprocessingDrawing" xmlns:wp="http://schemas.openxmlformats.org/drawingml/2006/wordprocessingDrawing" xmlns:w10="urn:schemas-microsoft-com:office:word" xmlns:w="http://schemas.openxmlformats.org/wordprocessingml/2006/main" xmlns:w14="http://schemas.microsoft.com/office/word/2010/wordml" xmlns:w15="http://schemas.microsoft.com/office/word/2012/wordml" xmlns:w16se="http://schemas.microsoft.com/office/word/2015/wordml/symex" xmlns:wpg="http://schemas.microsoft.com/office/word/2010/wordprocessingGroup" xmlns:wpi="http://schemas.microsoft.com/office/word/2010/wordprocessingInk" xmlns:wne="http://schemas.microsoft.com/office/word/2006/wordml" xmlns:wps="http://schemas.microsoft.com/office/word/2010/wordprocessingShape" mc:Ignorable="w14 w15 w16se wp14">
+<w:document xmlns:wpc="http://schemas.microsoft.com/office/word/2010/wordprocessingCanvas" xmlns:cx="http://schemas.microsoft.com/office/drawing/2014/chartex" xmlns:cx1="http://schemas.microsoft.com/office/drawing/2015/9/8/chartex" xmlns:mc="http://schemas.openxmlformats.org/markup-compatibility/2006" xmlns:o="urn:schemas-microsoft-com:office:office" xmlns:r="http://schemas.openxmlformats.org/officeDocument/2006/relationships" xmlns:m="http://schemas.openxmlformats.org/officeDocument/2006/math" xmlns:v="urn:schemas-microsoft-com:vml" xmlns:wp14="http://schemas.microsoft.com/office/word/2010/wordprocessingDrawing" xmlns:wp="http://schemas.openxmlformats.org/drawingml/2006/wordprocessingDrawing" xmlns:w10="urn:schemas-microsoft-com:office:word" xmlns:w="http://schemas.openxmlformats.org/wordprocessingml/2006/main" xmlns:w14="http://schemas.microsoft.com/office/word/2010/wordml" xmlns:w15="http://schemas.microsoft.com/office/word/2012/wordml" xmlns:w16se="http://schemas.microsoft.com/office/word/2015/wordml/symex" xmlns:wpg="http://schemas.microsoft.com/office/word/2010/wordprocessingGroup" xmlns:wpi="http://schemas.microsoft.com/office/word/2010/wordprocessingInk" xmlns:wne="http://schemas.microsoft.com/office/word/2006/wordml" xmlns:wps="http://schemas.microsoft.com/office/word/2010/wordprocessingShape" mc:Ignorable="w14 w15 w16se wp14">
   <w:body>
     <w:p>
-      <w:proofErr w:type="spellStart"/>
-      <w:r>
-        <w:t>RestAssured</w:t>
-      </w:r>
-      <w:proofErr w:type="spellEnd"/>
-      <w:r>
-        <w:t xml:space="preserve"> API Testing:</w:t>
-      </w:r>
+      <w:r>
+        <w:t>RestAssured API Testing:</w:t>
+      </w:r>
+    </w:p>
+    <w:p>
+      <w:r>
+        <w:t>Layers in an application:</w:t>
+      </w:r>
+      <w:r>
+        <w:br/>
+        <w:t>a) Front End Layer</w:t>
+      </w:r>
+      <w:r>
+        <w:t xml:space="preserve"> (Presentation Layer)</w:t>
+      </w:r>
+      <w:r>
+        <w:br/>
+        <w:t>b) API Layer (Business Logic Layer)</w:t>
+      </w:r>
+      <w:r>
+        <w:t xml:space="preserve"> (Application Layer)</w:t>
+      </w:r>
+      <w:r>
+        <w:br/>
+        <w:t>c) Database layer</w:t>
+      </w:r>
+      <w:r>
+        <w:t xml:space="preserve"> (Data Layer)</w:t>
+      </w:r>
+    </w:p>
+    <w:p>
+      <w:pPr>
+        <w:pStyle w:val="ListParagraph"/>
+        <w:numPr>
+          <w:ilvl w:val="0"/>
+          <w:numId w:val="1"/>
+        </w:numPr>
+      </w:pPr>
+      <w:r>
+        <w:t>Client Server architecture:</w:t>
+      </w:r>
+      <w:r>
+        <w:br/>
+        <w:t>a) 1 tier architecture: presentation layer and database layer are residing in one system</w:t>
+      </w:r>
+    </w:p>
+    <w:p>
+      <w:pPr>
+        <w:pStyle w:val="ListParagraph"/>
+      </w:pPr>
+      <w:r>
+        <w:t>b) 2 tier architecture: Presentation layer and database layer are residing in different systems</w:t>
+      </w:r>
+      <w:r>
+        <w:br/>
+        <w:t>c) 3 tier architecture: presentation , database and business logic layer are present in different layers</w:t>
+      </w:r>
+    </w:p>
+    <w:p>
+      <w:pPr>
+        <w:pStyle w:val="ListParagraph"/>
+      </w:pPr>
+    </w:p>
+    <w:p>
+      <w:pPr>
+        <w:pStyle w:val="ListParagraph"/>
+        <w:numPr>
+          <w:ilvl w:val="0"/>
+          <w:numId w:val="1"/>
+        </w:numPr>
+      </w:pPr>
+      <w:r>
+        <w:t>API -&gt; No need of URL or browser, we can directly access jar files, APIs are not a webservices</w:t>
+      </w:r>
+      <w:r>
+        <w:br/>
+        <w:t xml:space="preserve">Webservices -&gt; these are available in webservers, so we need URL, </w:t>
+      </w:r>
+      <w:r>
+        <w:br/>
+        <w:t>Webservices are a kind of APIs</w:t>
+      </w:r>
+    </w:p>
+    <w:p>
+      <w:pPr>
+        <w:pStyle w:val="ListParagraph"/>
+        <w:numPr>
+          <w:ilvl w:val="0"/>
+          <w:numId w:val="1"/>
+        </w:numPr>
+      </w:pPr>
+      <w:r>
+        <w:t>WebServices:</w:t>
+      </w:r>
+      <w:r>
+        <w:br/>
+        <w:t>SOAP-&gt; supports XML</w:t>
+      </w:r>
+      <w:r>
+        <w:br/>
+        <w:t>REST -&gt;  supports XML and JSON</w:t>
+      </w:r>
+    </w:p>
+    <w:p>
+      <w:pPr>
+        <w:pStyle w:val="ListParagraph"/>
+        <w:numPr>
+          <w:ilvl w:val="0"/>
+          <w:numId w:val="1"/>
+        </w:numPr>
+      </w:pPr>
+      <w:r>
+        <w:t>Components of Webservices:</w:t>
+      </w:r>
+      <w:r>
+        <w:br/>
+        <w:t xml:space="preserve">WSDL -&gt; </w:t>
+      </w:r>
+      <w:r>
+        <w:t>Webservices Description Language</w:t>
+      </w:r>
+      <w:r>
+        <w:br/>
+        <w:t>UDDI</w:t>
+      </w:r>
+      <w:r>
+        <w:t xml:space="preserve"> -&gt; Universal Description Discovery and Integration</w:t>
+      </w:r>
+    </w:p>
+    <w:p>
+      <w:pPr>
+        <w:pStyle w:val="ListParagraph"/>
+        <w:numPr>
+          <w:ilvl w:val="0"/>
+          <w:numId w:val="1"/>
+        </w:numPr>
+      </w:pPr>
+      <w:r>
+        <w:t xml:space="preserve">CRUD </w:t>
+      </w:r>
+      <w:r>
+        <w:t xml:space="preserve"> operations</w:t>
+      </w:r>
+      <w:r>
+        <w:br/>
+        <w:t>C -&gt; POST</w:t>
+      </w:r>
+      <w:r>
+        <w:br/>
+        <w:t>R -&gt; GET</w:t>
+      </w:r>
+      <w:r>
+        <w:br/>
+        <w:t>U-&gt; PUT</w:t>
+      </w:r>
+      <w:r>
+        <w:br/>
+        <w:t>D-&gt; Delete</w:t>
+      </w:r>
+      <w:r>
+        <w:br/>
+      </w:r>
+      <w:r>
+        <w:br/>
+        <w:t xml:space="preserve">All </w:t>
+      </w:r>
+      <w:r>
+        <w:br/>
+      </w:r>
+      <w:r>
+        <w:rPr>
+          <w:noProof/>
+        </w:rPr>
+        <w:drawing>
+          <wp:inline distT="0" distB="0" distL="0" distR="0" wp14:anchorId="4B642D95" wp14:editId="6543DF41">
+            <wp:extent cx="5943600" cy="2494915"/>
+            <wp:effectExtent l="0" t="0" r="0" b="635"/>
+            <wp:docPr id="5" name="Picture 5"/>
+            <wp:cNvGraphicFramePr>
+              <a:graphicFrameLocks xmlns:a="http://schemas.openxmlformats.org/drawingml/2006/main" noChangeAspect="1"/>
+            </wp:cNvGraphicFramePr>
+            <a:graphic xmlns:a="http://schemas.openxmlformats.org/drawingml/2006/main">
+              <a:graphicData uri="http://schemas.openxmlformats.org/drawingml/2006/picture">
+                <pic:pic xmlns:pic="http://schemas.openxmlformats.org/drawingml/2006/picture">
+                  <pic:nvPicPr>
+                    <pic:cNvPr id="1" name=""/>
+                    <pic:cNvPicPr/>
+                  </pic:nvPicPr>
+                  <pic:blipFill>
+                    <a:blip r:embed="rId5"/>
+                    <a:stretch>
+                      <a:fillRect/>
+                    </a:stretch>
+                  </pic:blipFill>
+                  <pic:spPr>
+                    <a:xfrm>
+                      <a:off x="0" y="0"/>
+                      <a:ext cx="5943600" cy="2494915"/>
+                    </a:xfrm>
+                    <a:prstGeom prst="rect">
+                      <a:avLst/>
+                    </a:prstGeom>
+                  </pic:spPr>
+                </pic:pic>
+              </a:graphicData>
+            </a:graphic>
+          </wp:inline>
+        </w:drawing>
+      </w:r>
+    </w:p>
+    <w:p>
+      <w:pPr>
+        <w:pStyle w:val="ListParagraph"/>
+        <w:numPr>
+          <w:ilvl w:val="0"/>
+          <w:numId w:val="1"/>
+        </w:numPr>
+      </w:pPr>
+      <w:r>
+        <w:rPr>
+          <w:noProof/>
+        </w:rPr>
+        <w:lastRenderedPageBreak/>
+        <w:drawing>
+          <wp:inline distT="0" distB="0" distL="0" distR="0" wp14:anchorId="4E1A0DD1" wp14:editId="50431FA1">
+            <wp:extent cx="5943600" cy="3215005"/>
+            <wp:effectExtent l="0" t="0" r="0" b="4445"/>
+            <wp:docPr id="6" name="Picture 6"/>
+            <wp:cNvGraphicFramePr>
+              <a:graphicFrameLocks xmlns:a="http://schemas.openxmlformats.org/drawingml/2006/main" noChangeAspect="1"/>
+            </wp:cNvGraphicFramePr>
+            <a:graphic xmlns:a="http://schemas.openxmlformats.org/drawingml/2006/main">
+              <a:graphicData uri="http://schemas.openxmlformats.org/drawingml/2006/picture">
+                <pic:pic xmlns:pic="http://schemas.openxmlformats.org/drawingml/2006/picture">
+                  <pic:nvPicPr>
+                    <pic:cNvPr id="1" name=""/>
+                    <pic:cNvPicPr/>
+                  </pic:nvPicPr>
+                  <pic:blipFill>
+                    <a:blip r:embed="rId6"/>
+                    <a:stretch>
+                      <a:fillRect/>
+                    </a:stretch>
+                  </pic:blipFill>
+                  <pic:spPr>
+                    <a:xfrm>
+                      <a:off x="0" y="0"/>
+                      <a:ext cx="5943600" cy="3215005"/>
+                    </a:xfrm>
+                    <a:prstGeom prst="rect">
+                      <a:avLst/>
+                    </a:prstGeom>
+                  </pic:spPr>
+                </pic:pic>
+              </a:graphicData>
+            </a:graphic>
+          </wp:inline>
+        </w:drawing>
+      </w:r>
+    </w:p>
+    <w:p>
+      <w:pPr>
+        <w:pStyle w:val="ListParagraph"/>
+      </w:pPr>
     </w:p>
     <w:p>
       <w:pPr>
@@ -40,7 +296,7 @@
                     <pic:cNvPicPr/>
                   </pic:nvPicPr>
                   <pic:blipFill>
-                    <a:blip r:embed="rId5"/>
+                    <a:blip r:embed="rId7"/>
                     <a:stretch>
                       <a:fillRect/>
                     </a:stretch>
@@ -60,8 +316,400 @@
           </wp:inline>
         </w:drawing>
       </w:r>
+    </w:p>
+    <w:p>
+      <w:pPr>
+        <w:pStyle w:val="ListParagraph"/>
+      </w:pPr>
+    </w:p>
+    <w:p>
+      <w:pPr>
+        <w:pStyle w:val="ListParagraph"/>
+        <w:numPr>
+          <w:ilvl w:val="0"/>
+          <w:numId w:val="1"/>
+        </w:numPr>
+      </w:pPr>
+      <w:r>
+        <w:t>URL = Domain+URI+QueryString</w:t>
+      </w:r>
+      <w:r>
+        <w:br/>
+        <w:t>URL -&gt; Uniform Resource Locator</w:t>
+      </w:r>
+      <w:r>
+        <w:br/>
+        <w:t>URI -&gt; Uniform resource Identifier</w:t>
+      </w:r>
+      <w:r>
+        <w:br/>
+      </w:r>
+      <w:r>
+        <w:rPr>
+          <w:noProof/>
+        </w:rPr>
+        <w:drawing>
+          <wp:inline distT="0" distB="0" distL="0" distR="0" wp14:anchorId="3B15B501" wp14:editId="4EFF9BE2">
+            <wp:extent cx="5943600" cy="1520825"/>
+            <wp:effectExtent l="0" t="0" r="0" b="3175"/>
+            <wp:docPr id="7" name="Picture 7"/>
+            <wp:cNvGraphicFramePr>
+              <a:graphicFrameLocks xmlns:a="http://schemas.openxmlformats.org/drawingml/2006/main" noChangeAspect="1"/>
+            </wp:cNvGraphicFramePr>
+            <a:graphic xmlns:a="http://schemas.openxmlformats.org/drawingml/2006/main">
+              <a:graphicData uri="http://schemas.openxmlformats.org/drawingml/2006/picture">
+                <pic:pic xmlns:pic="http://schemas.openxmlformats.org/drawingml/2006/picture">
+                  <pic:nvPicPr>
+                    <pic:cNvPr id="1" name=""/>
+                    <pic:cNvPicPr/>
+                  </pic:nvPicPr>
+                  <pic:blipFill>
+                    <a:blip r:embed="rId8"/>
+                    <a:stretch>
+                      <a:fillRect/>
+                    </a:stretch>
+                  </pic:blipFill>
+                  <pic:spPr>
+                    <a:xfrm>
+                      <a:off x="0" y="0"/>
+                      <a:ext cx="5943600" cy="1520825"/>
+                    </a:xfrm>
+                    <a:prstGeom prst="rect">
+                      <a:avLst/>
+                    </a:prstGeom>
+                  </pic:spPr>
+                </pic:pic>
+              </a:graphicData>
+            </a:graphic>
+          </wp:inline>
+        </w:drawing>
+      </w:r>
+    </w:p>
+    <w:p>
+      <w:pPr>
+        <w:pStyle w:val="ListParagraph"/>
+      </w:pPr>
+    </w:p>
+    <w:p>
+      <w:pPr>
+        <w:pStyle w:val="ListParagraph"/>
+        <w:numPr>
+          <w:ilvl w:val="0"/>
+          <w:numId w:val="1"/>
+        </w:numPr>
+      </w:pPr>
+      <w:r>
+        <w:t>HTTP Requests must contain URL , Headers and payload</w:t>
+      </w:r>
+    </w:p>
+    <w:p>
+      <w:pPr>
+        <w:pStyle w:val="ListParagraph"/>
+      </w:pPr>
+    </w:p>
+    <w:p>
+      <w:pPr>
+        <w:pStyle w:val="ListParagraph"/>
+        <w:numPr>
+          <w:ilvl w:val="0"/>
+          <w:numId w:val="1"/>
+        </w:numPr>
+      </w:pPr>
+      <w:r>
+        <w:t>Rest Assured supports Rest Services only</w:t>
+      </w:r>
       <w:bookmarkStart w:id="0" w:name="_GoBack"/>
       <w:bookmarkEnd w:id="0"/>
+    </w:p>
+    <w:p>
+      <w:pPr>
+        <w:pStyle w:val="ListParagraph"/>
+        <w:numPr>
+          <w:ilvl w:val="0"/>
+          <w:numId w:val="1"/>
+        </w:numPr>
+      </w:pPr>
+      <w:r>
+        <w:t>Path Parameters</w:t>
+      </w:r>
+    </w:p>
+    <w:p>
+      <w:pPr>
+        <w:pStyle w:val="ListParagraph"/>
+        <w:numPr>
+          <w:ilvl w:val="0"/>
+          <w:numId w:val="1"/>
+        </w:numPr>
+      </w:pPr>
+      <w:r>
+        <w:t>Query Parameters</w:t>
+      </w:r>
+    </w:p>
+    <w:p>
+      <w:pPr>
+        <w:pStyle w:val="ListParagraph"/>
+        <w:numPr>
+          <w:ilvl w:val="0"/>
+          <w:numId w:val="1"/>
+        </w:numPr>
+      </w:pPr>
+      <w:r>
+        <w:rPr>
+          <w:noProof/>
+        </w:rPr>
+        <w:lastRenderedPageBreak/>
+        <w:drawing>
+          <wp:inline distT="0" distB="0" distL="0" distR="0" wp14:anchorId="6D53843D" wp14:editId="58912296">
+            <wp:extent cx="5095875" cy="3419475"/>
+            <wp:effectExtent l="0" t="0" r="9525" b="9525"/>
+            <wp:docPr id="2" name="Picture 2"/>
+            <wp:cNvGraphicFramePr>
+              <a:graphicFrameLocks xmlns:a="http://schemas.openxmlformats.org/drawingml/2006/main" noChangeAspect="1"/>
+            </wp:cNvGraphicFramePr>
+            <a:graphic xmlns:a="http://schemas.openxmlformats.org/drawingml/2006/main">
+              <a:graphicData uri="http://schemas.openxmlformats.org/drawingml/2006/picture">
+                <pic:pic xmlns:pic="http://schemas.openxmlformats.org/drawingml/2006/picture">
+                  <pic:nvPicPr>
+                    <pic:cNvPr id="1" name=""/>
+                    <pic:cNvPicPr/>
+                  </pic:nvPicPr>
+                  <pic:blipFill>
+                    <a:blip r:embed="rId9"/>
+                    <a:stretch>
+                      <a:fillRect/>
+                    </a:stretch>
+                  </pic:blipFill>
+                  <pic:spPr>
+                    <a:xfrm>
+                      <a:off x="0" y="0"/>
+                      <a:ext cx="5095875" cy="3419475"/>
+                    </a:xfrm>
+                    <a:prstGeom prst="rect">
+                      <a:avLst/>
+                    </a:prstGeom>
+                  </pic:spPr>
+                </pic:pic>
+              </a:graphicData>
+            </a:graphic>
+          </wp:inline>
+        </w:drawing>
+      </w:r>
+    </w:p>
+    <w:p>
+      <w:pPr>
+        <w:pStyle w:val="ListParagraph"/>
+        <w:numPr>
+          <w:ilvl w:val="0"/>
+          <w:numId w:val="1"/>
+        </w:numPr>
+      </w:pPr>
+      <w:r>
+        <w:rPr>
+          <w:noProof/>
+        </w:rPr>
+        <w:drawing>
+          <wp:inline distT="0" distB="0" distL="0" distR="0" wp14:anchorId="060BDA9E" wp14:editId="0CF0F1EA">
+            <wp:extent cx="4276725" cy="485775"/>
+            <wp:effectExtent l="0" t="0" r="9525" b="9525"/>
+            <wp:docPr id="3" name="Picture 3"/>
+            <wp:cNvGraphicFramePr>
+              <a:graphicFrameLocks xmlns:a="http://schemas.openxmlformats.org/drawingml/2006/main" noChangeAspect="1"/>
+            </wp:cNvGraphicFramePr>
+            <a:graphic xmlns:a="http://schemas.openxmlformats.org/drawingml/2006/main">
+              <a:graphicData uri="http://schemas.openxmlformats.org/drawingml/2006/picture">
+                <pic:pic xmlns:pic="http://schemas.openxmlformats.org/drawingml/2006/picture">
+                  <pic:nvPicPr>
+                    <pic:cNvPr id="1" name=""/>
+                    <pic:cNvPicPr/>
+                  </pic:nvPicPr>
+                  <pic:blipFill>
+                    <a:blip r:embed="rId10"/>
+                    <a:stretch>
+                      <a:fillRect/>
+                    </a:stretch>
+                  </pic:blipFill>
+                  <pic:spPr>
+                    <a:xfrm>
+                      <a:off x="0" y="0"/>
+                      <a:ext cx="4276725" cy="485775"/>
+                    </a:xfrm>
+                    <a:prstGeom prst="rect">
+                      <a:avLst/>
+                    </a:prstGeom>
+                  </pic:spPr>
+                </pic:pic>
+              </a:graphicData>
+            </a:graphic>
+          </wp:inline>
+        </w:drawing>
+      </w:r>
+    </w:p>
+    <w:p>
+      <w:pPr>
+        <w:pStyle w:val="ListParagraph"/>
+        <w:numPr>
+          <w:ilvl w:val="0"/>
+          <w:numId w:val="1"/>
+        </w:numPr>
+      </w:pPr>
+      <w:r>
+        <w:t>REST Services requests: GET,POST,PUT,PATCH,OPTIONS,HEAD,DELETE</w:t>
+      </w:r>
+    </w:p>
+    <w:p>
+      <w:pPr>
+        <w:pStyle w:val="ListParagraph"/>
+        <w:numPr>
+          <w:ilvl w:val="0"/>
+          <w:numId w:val="1"/>
+        </w:numPr>
+      </w:pPr>
+      <w:r>
+        <w:t>Given().</w:t>
+      </w:r>
+      <w:r>
+        <w:br/>
+        <w:t>when().</w:t>
+      </w:r>
+      <w:r>
+        <w:br/>
+        <w:t>then().</w:t>
+      </w:r>
+      <w:r>
+        <w:br/>
+        <w:t>extract();</w:t>
+      </w:r>
+    </w:p>
+    <w:p>
+      <w:pPr>
+        <w:pStyle w:val="ListParagraph"/>
+        <w:numPr>
+          <w:ilvl w:val="0"/>
+          <w:numId w:val="1"/>
+        </w:numPr>
+      </w:pPr>
+      <w:r>
+        <w:rPr>
+          <w:noProof/>
+        </w:rPr>
+        <w:drawing>
+          <wp:inline distT="0" distB="0" distL="0" distR="0" wp14:anchorId="2D6D3DFE" wp14:editId="5A4328F2">
+            <wp:extent cx="2305050" cy="1809750"/>
+            <wp:effectExtent l="0" t="0" r="0" b="0"/>
+            <wp:docPr id="4" name="Picture 4"/>
+            <wp:cNvGraphicFramePr>
+              <a:graphicFrameLocks xmlns:a="http://schemas.openxmlformats.org/drawingml/2006/main" noChangeAspect="1"/>
+            </wp:cNvGraphicFramePr>
+            <a:graphic xmlns:a="http://schemas.openxmlformats.org/drawingml/2006/main">
+              <a:graphicData uri="http://schemas.openxmlformats.org/drawingml/2006/picture">
+                <pic:pic xmlns:pic="http://schemas.openxmlformats.org/drawingml/2006/picture">
+                  <pic:nvPicPr>
+                    <pic:cNvPr id="1" name=""/>
+                    <pic:cNvPicPr/>
+                  </pic:nvPicPr>
+                  <pic:blipFill>
+                    <a:blip r:embed="rId11"/>
+                    <a:stretch>
+                      <a:fillRect/>
+                    </a:stretch>
+                  </pic:blipFill>
+                  <pic:spPr>
+                    <a:xfrm>
+                      <a:off x="0" y="0"/>
+                      <a:ext cx="2305050" cy="1809750"/>
+                    </a:xfrm>
+                    <a:prstGeom prst="rect">
+                      <a:avLst/>
+                    </a:prstGeom>
+                  </pic:spPr>
+                </pic:pic>
+              </a:graphicData>
+            </a:graphic>
+          </wp:inline>
+        </w:drawing>
+      </w:r>
+    </w:p>
+    <w:p>
+      <w:pPr>
+        <w:pStyle w:val="ListParagraph"/>
+        <w:numPr>
+          <w:ilvl w:val="0"/>
+          <w:numId w:val="1"/>
+        </w:numPr>
+      </w:pPr>
+      <w:r>
+        <w:t>REST response will be in raw format, which inturn has to be converted to String format, which inturn can</w:t>
+      </w:r>
+      <w:r>
+        <w:t xml:space="preserve"> </w:t>
+      </w:r>
+      <w:r>
+        <w:t>be converted to json using JSONPath</w:t>
+      </w:r>
+    </w:p>
+    <w:p>
+      <w:pPr>
+        <w:pStyle w:val="ListParagraph"/>
+        <w:numPr>
+          <w:ilvl w:val="0"/>
+          <w:numId w:val="1"/>
+        </w:numPr>
+      </w:pPr>
+      <w:r>
+        <w:t>Log requests using</w:t>
+      </w:r>
+      <w:r>
+        <w:br/>
+        <w:t>given().log().all()</w:t>
+      </w:r>
+      <w:r>
+        <w:br/>
+        <w:t>given().log().header()</w:t>
+      </w:r>
+      <w:r>
+        <w:br/>
+        <w:t>given().log().params()</w:t>
+      </w:r>
+      <w:r>
+        <w:br/>
+        <w:t>given().log().body()</w:t>
+      </w:r>
+      <w:r>
+        <w:br/>
+        <w:t>given().log().cookie()</w:t>
+      </w:r>
+      <w:r>
+        <w:br/>
+      </w:r>
+      <w:r>
+        <w:lastRenderedPageBreak/>
+        <w:t>given().log().method()</w:t>
+      </w:r>
+      <w:r>
+        <w:br/>
+        <w:t>given().log().path()</w:t>
+      </w:r>
+    </w:p>
+    <w:p>
+      <w:pPr>
+        <w:pStyle w:val="ListParagraph"/>
+        <w:numPr>
+          <w:ilvl w:val="0"/>
+          <w:numId w:val="1"/>
+        </w:numPr>
+      </w:pPr>
+      <w:r>
+        <w:t>Log response using</w:t>
+      </w:r>
+      <w:r>
+        <w:br/>
+        <w:t>then().log().body()</w:t>
+      </w:r>
+    </w:p>
+    <w:p>
+      <w:r>
+        <w:br/>
+      </w:r>
     </w:p>
     <w:sectPr>
       <w:pgSz w:w="12240" w:h="15840"/>
@@ -74,7 +722,7 @@
 </file>
 
 <file path=word/numbering.xml><?xml version="1.0" encoding="utf-8"?>
-<w:numbering xmlns:wpc="http://schemas.microsoft.com/office/word/2010/wordprocessingCanvas" xmlns:cx="http://schemas.microsoft.com/office/drawing/2014/chartex" xmlns:mc="http://schemas.openxmlformats.org/markup-compatibility/2006" xmlns:o="urn:schemas-microsoft-com:office:office" xmlns:r="http://schemas.openxmlformats.org/officeDocument/2006/relationships" xmlns:m="http://schemas.openxmlformats.org/officeDocument/2006/math" xmlns:v="urn:schemas-microsoft-com:vml" xmlns:wp14="http://schemas.microsoft.com/office/word/2010/wordprocessingDrawing" xmlns:wp="http://schemas.openxmlformats.org/drawingml/2006/wordprocessingDrawing" xmlns:w10="urn:schemas-microsoft-com:office:word" xmlns:w="http://schemas.openxmlformats.org/wordprocessingml/2006/main" xmlns:w14="http://schemas.microsoft.com/office/word/2010/wordml" xmlns:w15="http://schemas.microsoft.com/office/word/2012/wordml" xmlns:w16se="http://schemas.microsoft.com/office/word/2015/wordml/symex" xmlns:wpg="http://schemas.microsoft.com/office/word/2010/wordprocessingGroup" xmlns:wpi="http://schemas.microsoft.com/office/word/2010/wordprocessingInk" xmlns:wne="http://schemas.microsoft.com/office/word/2006/wordml" xmlns:wps="http://schemas.microsoft.com/office/word/2010/wordprocessingShape" mc:Ignorable="w14 w15 w16se wp14">
+<w:numbering xmlns:wpc="http://schemas.microsoft.com/office/word/2010/wordprocessingCanvas" xmlns:cx="http://schemas.microsoft.com/office/drawing/2014/chartex" xmlns:cx1="http://schemas.microsoft.com/office/drawing/2015/9/8/chartex" xmlns:mc="http://schemas.openxmlformats.org/markup-compatibility/2006" xmlns:o="urn:schemas-microsoft-com:office:office" xmlns:r="http://schemas.openxmlformats.org/officeDocument/2006/relationships" xmlns:m="http://schemas.openxmlformats.org/officeDocument/2006/math" xmlns:v="urn:schemas-microsoft-com:vml" xmlns:wp14="http://schemas.microsoft.com/office/word/2010/wordprocessingDrawing" xmlns:wp="http://schemas.openxmlformats.org/drawingml/2006/wordprocessingDrawing" xmlns:w10="urn:schemas-microsoft-com:office:word" xmlns:w="http://schemas.openxmlformats.org/wordprocessingml/2006/main" xmlns:w14="http://schemas.microsoft.com/office/word/2010/wordml" xmlns:w15="http://schemas.microsoft.com/office/word/2012/wordml" xmlns:w16se="http://schemas.microsoft.com/office/word/2015/wordml/symex" xmlns:wpg="http://schemas.microsoft.com/office/word/2010/wordprocessingGroup" xmlns:wpi="http://schemas.microsoft.com/office/word/2010/wordprocessingInk" xmlns:wne="http://schemas.microsoft.com/office/word/2006/wordml" xmlns:wps="http://schemas.microsoft.com/office/word/2010/wordprocessingShape" mc:Ignorable="w14 w15 w16se wp14">
   <w:abstractNum w:abstractNumId="0" w15:restartNumberingAfterBreak="0">
     <w:nsid w:val="25B136FD"/>
     <w:multiLevelType w:val="hybridMultilevel"/>
